--- a/Questions for Goldman Sach Updated.docx
+++ b/Questions for Goldman Sach Updated.docx
@@ -71,18 +71,23 @@
         <w:jc w:val="left"/>
         <w:rPr>
           <w:b w:val="false"/>
-          <w:i w:val="false"/>
-          <w:caps w:val="false"/>
-          <w:smallCaps w:val="false"/>
-          <w:color w:val="1D1C1D"/>
-          <w:spacing w:val="0"/>
-        </w:rPr>
-      </w:pPr>
-      <w:r>
-        <w:rPr>
-          <w:rFonts w:ascii="Cambria" w:hAnsi="Cambria"/>
-          <w:sz w:val="24"/>
-          <w:szCs w:val="24"/>
+          <w:b w:val="false"/>
+          <w:i w:val="false"/>
+          <w:i w:val="false"/>
+          <w:caps w:val="false"/>
+          <w:smallCaps w:val="false"/>
+          <w:color w:val="1D1C1D"/>
+          <w:spacing w:val="0"/>
+        </w:rPr>
+      </w:pPr>
+      <w:r>
+        <w:rPr>
+          <w:b w:val="false"/>
+          <w:i w:val="false"/>
+          <w:caps w:val="false"/>
+          <w:smallCaps w:val="false"/>
+          <w:color w:val="1D1C1D"/>
+          <w:spacing w:val="0"/>
         </w:rPr>
       </w:r>
     </w:p>
@@ -121,18 +126,23 @@
         <w:jc w:val="left"/>
         <w:rPr>
           <w:b w:val="false"/>
-          <w:i w:val="false"/>
-          <w:caps w:val="false"/>
-          <w:smallCaps w:val="false"/>
-          <w:color w:val="1D1C1D"/>
-          <w:spacing w:val="0"/>
-        </w:rPr>
-      </w:pPr>
-      <w:r>
-        <w:rPr>
-          <w:rFonts w:ascii="Cambria" w:hAnsi="Cambria"/>
-          <w:sz w:val="24"/>
-          <w:szCs w:val="24"/>
+          <w:b w:val="false"/>
+          <w:i w:val="false"/>
+          <w:i w:val="false"/>
+          <w:caps w:val="false"/>
+          <w:smallCaps w:val="false"/>
+          <w:color w:val="1D1C1D"/>
+          <w:spacing w:val="0"/>
+        </w:rPr>
+      </w:pPr>
+      <w:r>
+        <w:rPr>
+          <w:b w:val="false"/>
+          <w:i w:val="false"/>
+          <w:caps w:val="false"/>
+          <w:smallCaps w:val="false"/>
+          <w:color w:val="1D1C1D"/>
+          <w:spacing w:val="0"/>
         </w:rPr>
       </w:r>
     </w:p>
@@ -169,18 +179,23 @@
         <w:jc w:val="left"/>
         <w:rPr>
           <w:b w:val="false"/>
-          <w:i w:val="false"/>
-          <w:caps w:val="false"/>
-          <w:smallCaps w:val="false"/>
-          <w:color w:val="1D1C1D"/>
-          <w:spacing w:val="0"/>
-        </w:rPr>
-      </w:pPr>
-      <w:r>
-        <w:rPr>
-          <w:rFonts w:ascii="Cambria" w:hAnsi="Cambria"/>
-          <w:sz w:val="24"/>
-          <w:szCs w:val="24"/>
+          <w:b w:val="false"/>
+          <w:i w:val="false"/>
+          <w:i w:val="false"/>
+          <w:caps w:val="false"/>
+          <w:smallCaps w:val="false"/>
+          <w:color w:val="1D1C1D"/>
+          <w:spacing w:val="0"/>
+        </w:rPr>
+      </w:pPr>
+      <w:r>
+        <w:rPr>
+          <w:b w:val="false"/>
+          <w:i w:val="false"/>
+          <w:caps w:val="false"/>
+          <w:smallCaps w:val="false"/>
+          <w:color w:val="1D1C1D"/>
+          <w:spacing w:val="0"/>
         </w:rPr>
       </w:r>
     </w:p>
@@ -217,18 +232,23 @@
         <w:jc w:val="left"/>
         <w:rPr>
           <w:b w:val="false"/>
-          <w:i w:val="false"/>
-          <w:caps w:val="false"/>
-          <w:smallCaps w:val="false"/>
-          <w:color w:val="1D1C1D"/>
-          <w:spacing w:val="0"/>
-        </w:rPr>
-      </w:pPr>
-      <w:r>
-        <w:rPr>
-          <w:rFonts w:ascii="Cambria" w:hAnsi="Cambria"/>
-          <w:sz w:val="24"/>
-          <w:szCs w:val="24"/>
+          <w:b w:val="false"/>
+          <w:i w:val="false"/>
+          <w:i w:val="false"/>
+          <w:caps w:val="false"/>
+          <w:smallCaps w:val="false"/>
+          <w:color w:val="1D1C1D"/>
+          <w:spacing w:val="0"/>
+        </w:rPr>
+      </w:pPr>
+      <w:r>
+        <w:rPr>
+          <w:b w:val="false"/>
+          <w:i w:val="false"/>
+          <w:caps w:val="false"/>
+          <w:smallCaps w:val="false"/>
+          <w:color w:val="1D1C1D"/>
+          <w:spacing w:val="0"/>
         </w:rPr>
       </w:r>
     </w:p>
@@ -267,18 +287,23 @@
         <w:jc w:val="left"/>
         <w:rPr>
           <w:b w:val="false"/>
-          <w:i w:val="false"/>
-          <w:caps w:val="false"/>
-          <w:smallCaps w:val="false"/>
-          <w:color w:val="1D1C1D"/>
-          <w:spacing w:val="0"/>
-        </w:rPr>
-      </w:pPr>
-      <w:r>
-        <w:rPr>
-          <w:rFonts w:ascii="Cambria" w:hAnsi="Cambria"/>
-          <w:sz w:val="24"/>
-          <w:szCs w:val="24"/>
+          <w:b w:val="false"/>
+          <w:i w:val="false"/>
+          <w:i w:val="false"/>
+          <w:caps w:val="false"/>
+          <w:smallCaps w:val="false"/>
+          <w:color w:val="1D1C1D"/>
+          <w:spacing w:val="0"/>
+        </w:rPr>
+      </w:pPr>
+      <w:r>
+        <w:rPr>
+          <w:b w:val="false"/>
+          <w:i w:val="false"/>
+          <w:caps w:val="false"/>
+          <w:smallCaps w:val="false"/>
+          <w:color w:val="1D1C1D"/>
+          <w:spacing w:val="0"/>
         </w:rPr>
       </w:r>
     </w:p>
@@ -510,17 +535,874 @@
           <w:sz w:val="32"/>
           <w:szCs w:val="32"/>
         </w:rPr>
-        <w:t xml:space="preserve">* </w:t>
-      </w:r>
-      <w:r>
-        <w:rPr>
-          <w:rFonts w:ascii="Cambria" w:hAnsi="Cambria"/>
+        <w:t>* The highlighted sentences are the question choices.</w:t>
+      </w:r>
+    </w:p>
+    <w:p>
+      <w:pPr>
+        <w:pStyle w:val="Normal"/>
+        <w:bidi w:val="0"/>
+        <w:jc w:val="left"/>
+        <w:rPr>
+          <w:rFonts w:ascii="Cambria" w:hAnsi="Cambria"/>
+          <w:b/>
           <w:b/>
           <w:bCs/>
           <w:sz w:val="32"/>
           <w:szCs w:val="32"/>
         </w:rPr>
-        <w:t>The highlighted sentences are the question choices.</w:t>
+      </w:pPr>
+      <w:r>
+        <w:rPr/>
+      </w:r>
+    </w:p>
+    <w:p>
+      <w:pPr>
+        <w:pStyle w:val="Normal"/>
+        <w:bidi w:val="0"/>
+        <w:jc w:val="left"/>
+        <w:rPr>
+          <w:rFonts w:ascii="Cambria" w:hAnsi="Cambria"/>
+          <w:b/>
+          <w:b/>
+          <w:bCs/>
+          <w:sz w:val="32"/>
+          <w:szCs w:val="32"/>
+        </w:rPr>
+      </w:pPr>
+      <w:r>
+        <w:rPr>
+          <w:caps w:val="false"/>
+          <w:smallCaps w:val="false"/>
+          <w:color w:val="1D1C1D"/>
+          <w:spacing w:val="0"/>
+        </w:rPr>
+      </w:r>
+    </w:p>
+    <w:p>
+      <w:pPr>
+        <w:pStyle w:val="Normal"/>
+        <w:widowControl/>
+        <w:spacing w:before="0" w:after="0"/>
+        <w:ind w:left="0" w:right="0" w:hanging="0"/>
+        <w:rPr/>
+      </w:pPr>
+      <w:r>
+        <w:rPr>
+          <w:rFonts w:ascii="Cambria" w:hAnsi="Cambria"/>
+          <w:b/>
+          <w:i w:val="false"/>
+          <w:caps w:val="false"/>
+          <w:smallCaps w:val="false"/>
+          <w:color w:val="1D1C1D"/>
+          <w:spacing w:val="0"/>
+          <w:sz w:val="24"/>
+          <w:szCs w:val="24"/>
+        </w:rPr>
+        <w:t>Instructor Joseph Raetano</w:t>
+      </w:r>
+      <w:r>
+        <w:rPr>
+          <w:rFonts w:ascii="Cambria" w:hAnsi="Cambria"/>
+          <w:b w:val="false"/>
+          <w:i w:val="false"/>
+          <w:caps w:val="false"/>
+          <w:smallCaps w:val="false"/>
+          <w:color w:val="1D1C1D"/>
+          <w:spacing w:val="0"/>
+          <w:sz w:val="24"/>
+          <w:szCs w:val="24"/>
+        </w:rPr>
+        <w:t>  </w:t>
+      </w:r>
+      <w:hyperlink r:id="rId2">
+        <w:r>
+          <w:rPr>
+            <w:rStyle w:val="InternetLink"/>
+            <w:rFonts w:ascii="Cambria" w:hAnsi="Cambria"/>
+            <w:b w:val="false"/>
+            <w:i w:val="false"/>
+            <w:caps w:val="false"/>
+            <w:smallCaps w:val="false"/>
+            <w:strike w:val="false"/>
+            <w:dstrike w:val="false"/>
+            <w:color w:val="1D1C1D"/>
+            <w:spacing w:val="0"/>
+            <w:sz w:val="24"/>
+            <w:szCs w:val="24"/>
+            <w:u w:val="none"/>
+            <w:effect w:val="none"/>
+          </w:rPr>
+          <w:t>9:37 AM</w:t>
+        </w:r>
+      </w:hyperlink>
+    </w:p>
+    <w:p>
+      <w:pPr>
+        <w:pStyle w:val="Normal"/>
+        <w:widowControl/>
+        <w:spacing w:lineRule="auto" w:line="350" w:before="0" w:after="34"/>
+        <w:jc w:val="left"/>
+        <w:rPr>
+          <w:rFonts w:ascii="Cambria" w:hAnsi="Cambria"/>
+          <w:b w:val="false"/>
+          <w:i w:val="false"/>
+          <w:caps w:val="false"/>
+          <w:smallCaps w:val="false"/>
+          <w:color w:val="1D1C1D"/>
+          <w:spacing w:val="0"/>
+          <w:sz w:val="24"/>
+          <w:szCs w:val="24"/>
+        </w:rPr>
+      </w:pPr>
+      <w:r>
+        <w:rPr>
+          <w:rFonts w:ascii="Cambria" w:hAnsi="Cambria"/>
+          <w:b w:val="false"/>
+          <w:i w:val="false"/>
+          <w:caps w:val="false"/>
+          <w:smallCaps w:val="false"/>
+          <w:color w:val="1D1C1D"/>
+          <w:spacing w:val="0"/>
+          <w:sz w:val="24"/>
+          <w:szCs w:val="24"/>
+        </w:rPr>
+        <w:t>An Analysis Planning Worksheet can be a useful tool for organizing and structuring your approach to stock market predictions. Here are some good analysis questions to consider when creating your worksheet:</w:t>
+      </w:r>
+    </w:p>
+    <w:p>
+      <w:pPr>
+        <w:pStyle w:val="TextBody"/>
+        <w:widowControl/>
+        <w:numPr>
+          <w:ilvl w:val="0"/>
+          <w:numId w:val="1"/>
+        </w:numPr>
+        <w:pBdr/>
+        <w:tabs>
+          <w:tab w:val="clear" w:pos="709"/>
+          <w:tab w:val="left" w:pos="0" w:leader="none"/>
+        </w:tabs>
+        <w:spacing w:lineRule="auto" w:line="350" w:before="0" w:after="0"/>
+        <w:ind w:left="240" w:right="0" w:hanging="283"/>
+        <w:jc w:val="left"/>
+        <w:rPr>
+          <w:rFonts w:ascii="Cambria" w:hAnsi="Cambria"/>
+          <w:b w:val="false"/>
+          <w:i w:val="false"/>
+          <w:caps w:val="false"/>
+          <w:smallCaps w:val="false"/>
+          <w:color w:val="1D1C1D"/>
+          <w:spacing w:val="0"/>
+          <w:sz w:val="24"/>
+          <w:szCs w:val="24"/>
+        </w:rPr>
+      </w:pPr>
+      <w:r>
+        <w:rPr>
+          <w:rFonts w:ascii="Cambria" w:hAnsi="Cambria"/>
+          <w:b w:val="false"/>
+          <w:i w:val="false"/>
+          <w:caps w:val="false"/>
+          <w:smallCaps w:val="false"/>
+          <w:color w:val="1D1C1D"/>
+          <w:spacing w:val="0"/>
+          <w:sz w:val="24"/>
+          <w:szCs w:val="24"/>
+        </w:rPr>
+        <w:t>What are the key macroeconomic indicators (GDP growth, inflation, interest rates, unemployment) that may impact the stock market?</w:t>
+      </w:r>
+    </w:p>
+    <w:p>
+      <w:pPr>
+        <w:pStyle w:val="TextBody"/>
+        <w:widowControl/>
+        <w:numPr>
+          <w:ilvl w:val="0"/>
+          <w:numId w:val="1"/>
+        </w:numPr>
+        <w:pBdr/>
+        <w:tabs>
+          <w:tab w:val="clear" w:pos="709"/>
+          <w:tab w:val="left" w:pos="0" w:leader="none"/>
+        </w:tabs>
+        <w:spacing w:lineRule="auto" w:line="350" w:before="0" w:after="0"/>
+        <w:ind w:left="240" w:right="0" w:hanging="283"/>
+        <w:jc w:val="left"/>
+        <w:rPr>
+          <w:rFonts w:ascii="Cambria" w:hAnsi="Cambria"/>
+          <w:b w:val="false"/>
+          <w:i w:val="false"/>
+          <w:caps w:val="false"/>
+          <w:smallCaps w:val="false"/>
+          <w:color w:val="1D1C1D"/>
+          <w:spacing w:val="0"/>
+          <w:sz w:val="24"/>
+          <w:szCs w:val="24"/>
+        </w:rPr>
+      </w:pPr>
+      <w:r>
+        <w:rPr>
+          <w:rFonts w:ascii="Cambria" w:hAnsi="Cambria"/>
+          <w:b w:val="false"/>
+          <w:i w:val="false"/>
+          <w:caps w:val="false"/>
+          <w:smallCaps w:val="false"/>
+          <w:color w:val="1D1C1D"/>
+          <w:spacing w:val="0"/>
+          <w:sz w:val="24"/>
+          <w:szCs w:val="24"/>
+        </w:rPr>
+        <w:t>How do different sectors perform under various economic conditions?</w:t>
+      </w:r>
+    </w:p>
+    <w:p>
+      <w:pPr>
+        <w:pStyle w:val="TextBody"/>
+        <w:widowControl/>
+        <w:numPr>
+          <w:ilvl w:val="0"/>
+          <w:numId w:val="1"/>
+        </w:numPr>
+        <w:pBdr/>
+        <w:tabs>
+          <w:tab w:val="clear" w:pos="709"/>
+          <w:tab w:val="left" w:pos="0" w:leader="none"/>
+        </w:tabs>
+        <w:spacing w:lineRule="auto" w:line="350" w:before="0" w:after="0"/>
+        <w:ind w:left="240" w:right="0" w:hanging="283"/>
+        <w:jc w:val="left"/>
+        <w:rPr>
+          <w:rFonts w:ascii="Cambria" w:hAnsi="Cambria"/>
+          <w:b w:val="false"/>
+          <w:i w:val="false"/>
+          <w:caps w:val="false"/>
+          <w:smallCaps w:val="false"/>
+          <w:color w:val="1D1C1D"/>
+          <w:spacing w:val="0"/>
+          <w:sz w:val="24"/>
+          <w:szCs w:val="24"/>
+        </w:rPr>
+      </w:pPr>
+      <w:r>
+        <w:rPr>
+          <w:rFonts w:ascii="Cambria" w:hAnsi="Cambria"/>
+          <w:b w:val="false"/>
+          <w:i w:val="false"/>
+          <w:caps w:val="false"/>
+          <w:smallCaps w:val="false"/>
+          <w:color w:val="1D1C1D"/>
+          <w:spacing w:val="0"/>
+          <w:sz w:val="24"/>
+          <w:szCs w:val="24"/>
+        </w:rPr>
+        <w:t>What are the company’s financials, including revenue, earnings, cash flow, and balance sheet strength?</w:t>
+      </w:r>
+    </w:p>
+    <w:p>
+      <w:pPr>
+        <w:pStyle w:val="TextBody"/>
+        <w:widowControl/>
+        <w:numPr>
+          <w:ilvl w:val="0"/>
+          <w:numId w:val="1"/>
+        </w:numPr>
+        <w:pBdr/>
+        <w:tabs>
+          <w:tab w:val="clear" w:pos="709"/>
+          <w:tab w:val="left" w:pos="0" w:leader="none"/>
+        </w:tabs>
+        <w:spacing w:lineRule="auto" w:line="350" w:before="0" w:after="0"/>
+        <w:ind w:left="240" w:right="0" w:hanging="283"/>
+        <w:jc w:val="left"/>
+        <w:rPr>
+          <w:rFonts w:ascii="Cambria" w:hAnsi="Cambria"/>
+          <w:b w:val="false"/>
+          <w:i w:val="false"/>
+          <w:caps w:val="false"/>
+          <w:smallCaps w:val="false"/>
+          <w:color w:val="1D1C1D"/>
+          <w:spacing w:val="0"/>
+          <w:sz w:val="24"/>
+          <w:szCs w:val="24"/>
+        </w:rPr>
+      </w:pPr>
+      <w:r>
+        <w:rPr>
+          <w:rFonts w:ascii="Cambria" w:hAnsi="Cambria"/>
+          <w:b w:val="false"/>
+          <w:i w:val="false"/>
+          <w:caps w:val="false"/>
+          <w:smallCaps w:val="false"/>
+          <w:color w:val="1D1C1D"/>
+          <w:spacing w:val="0"/>
+          <w:sz w:val="24"/>
+          <w:szCs w:val="24"/>
+        </w:rPr>
+        <w:t>How does the company’s valuation (P/E ratio, P/B ratio, dividend yield) compare to its historical averages and industry peers?</w:t>
+      </w:r>
+    </w:p>
+    <w:p>
+      <w:pPr>
+        <w:pStyle w:val="TextBody"/>
+        <w:widowControl/>
+        <w:numPr>
+          <w:ilvl w:val="0"/>
+          <w:numId w:val="1"/>
+        </w:numPr>
+        <w:pBdr/>
+        <w:tabs>
+          <w:tab w:val="clear" w:pos="709"/>
+          <w:tab w:val="left" w:pos="0" w:leader="none"/>
+        </w:tabs>
+        <w:spacing w:lineRule="auto" w:line="350" w:before="0" w:after="0"/>
+        <w:ind w:left="240" w:right="0" w:hanging="283"/>
+        <w:jc w:val="left"/>
+        <w:rPr>
+          <w:rFonts w:ascii="Cambria" w:hAnsi="Cambria"/>
+          <w:b w:val="false"/>
+          <w:i w:val="false"/>
+          <w:caps w:val="false"/>
+          <w:smallCaps w:val="false"/>
+          <w:color w:val="1D1C1D"/>
+          <w:spacing w:val="0"/>
+          <w:sz w:val="24"/>
+          <w:szCs w:val="24"/>
+        </w:rPr>
+      </w:pPr>
+      <w:r>
+        <w:rPr>
+          <w:rFonts w:ascii="Cambria" w:hAnsi="Cambria"/>
+          <w:b w:val="false"/>
+          <w:i w:val="false"/>
+          <w:caps w:val="false"/>
+          <w:smallCaps w:val="false"/>
+          <w:color w:val="1D1C1D"/>
+          <w:spacing w:val="0"/>
+          <w:sz w:val="24"/>
+          <w:szCs w:val="24"/>
+        </w:rPr>
+        <w:t>What is the company’s competitive position in its industry, and how is it evolving?</w:t>
+      </w:r>
+    </w:p>
+    <w:p>
+      <w:pPr>
+        <w:pStyle w:val="TextBody"/>
+        <w:widowControl/>
+        <w:numPr>
+          <w:ilvl w:val="0"/>
+          <w:numId w:val="1"/>
+        </w:numPr>
+        <w:pBdr/>
+        <w:tabs>
+          <w:tab w:val="clear" w:pos="709"/>
+          <w:tab w:val="left" w:pos="0" w:leader="none"/>
+        </w:tabs>
+        <w:spacing w:lineRule="auto" w:line="350" w:before="0" w:after="0"/>
+        <w:ind w:left="240" w:right="0" w:hanging="283"/>
+        <w:jc w:val="left"/>
+        <w:rPr>
+          <w:rFonts w:ascii="Cambria" w:hAnsi="Cambria"/>
+          <w:b w:val="false"/>
+          <w:i w:val="false"/>
+          <w:caps w:val="false"/>
+          <w:smallCaps w:val="false"/>
+          <w:color w:val="1D1C1D"/>
+          <w:spacing w:val="0"/>
+          <w:sz w:val="24"/>
+          <w:szCs w:val="24"/>
+        </w:rPr>
+      </w:pPr>
+      <w:r>
+        <w:rPr>
+          <w:rFonts w:ascii="Cambria" w:hAnsi="Cambria"/>
+          <w:b w:val="false"/>
+          <w:i w:val="false"/>
+          <w:caps w:val="false"/>
+          <w:smallCaps w:val="false"/>
+          <w:color w:val="1D1C1D"/>
+          <w:spacing w:val="0"/>
+          <w:sz w:val="24"/>
+          <w:szCs w:val="24"/>
+        </w:rPr>
+        <w:t>What are the key growth drivers for the company, and are they sustainable?</w:t>
+      </w:r>
+    </w:p>
+    <w:p>
+      <w:pPr>
+        <w:pStyle w:val="TextBody"/>
+        <w:widowControl/>
+        <w:numPr>
+          <w:ilvl w:val="0"/>
+          <w:numId w:val="1"/>
+        </w:numPr>
+        <w:pBdr/>
+        <w:tabs>
+          <w:tab w:val="clear" w:pos="709"/>
+          <w:tab w:val="left" w:pos="0" w:leader="none"/>
+        </w:tabs>
+        <w:spacing w:lineRule="auto" w:line="350" w:before="0" w:after="0"/>
+        <w:ind w:left="240" w:right="0" w:hanging="283"/>
+        <w:jc w:val="left"/>
+        <w:rPr>
+          <w:rFonts w:ascii="Cambria" w:hAnsi="Cambria"/>
+          <w:b w:val="false"/>
+          <w:i w:val="false"/>
+          <w:caps w:val="false"/>
+          <w:smallCaps w:val="false"/>
+          <w:color w:val="1D1C1D"/>
+          <w:spacing w:val="0"/>
+          <w:sz w:val="24"/>
+          <w:szCs w:val="24"/>
+        </w:rPr>
+      </w:pPr>
+      <w:r>
+        <w:rPr>
+          <w:rFonts w:ascii="Cambria" w:hAnsi="Cambria"/>
+          <w:b w:val="false"/>
+          <w:i w:val="false"/>
+          <w:caps w:val="false"/>
+          <w:smallCaps w:val="false"/>
+          <w:color w:val="1D1C1D"/>
+          <w:spacing w:val="0"/>
+          <w:sz w:val="24"/>
+          <w:szCs w:val="24"/>
+        </w:rPr>
+        <w:t>Are there any potential risks or headwinds the company may face in the future?</w:t>
+      </w:r>
+    </w:p>
+    <w:p>
+      <w:pPr>
+        <w:pStyle w:val="TextBody"/>
+        <w:widowControl/>
+        <w:numPr>
+          <w:ilvl w:val="0"/>
+          <w:numId w:val="1"/>
+        </w:numPr>
+        <w:pBdr/>
+        <w:tabs>
+          <w:tab w:val="clear" w:pos="709"/>
+          <w:tab w:val="left" w:pos="0" w:leader="none"/>
+        </w:tabs>
+        <w:spacing w:lineRule="auto" w:line="350" w:before="0" w:after="0"/>
+        <w:ind w:left="240" w:right="0" w:hanging="283"/>
+        <w:jc w:val="left"/>
+        <w:rPr>
+          <w:rFonts w:ascii="Cambria" w:hAnsi="Cambria"/>
+          <w:b w:val="false"/>
+          <w:i w:val="false"/>
+          <w:caps w:val="false"/>
+          <w:smallCaps w:val="false"/>
+          <w:color w:val="1D1C1D"/>
+          <w:spacing w:val="0"/>
+          <w:sz w:val="24"/>
+          <w:szCs w:val="24"/>
+        </w:rPr>
+      </w:pPr>
+      <w:r>
+        <w:rPr>
+          <w:rFonts w:ascii="Cambria" w:hAnsi="Cambria"/>
+          <w:b w:val="false"/>
+          <w:i w:val="false"/>
+          <w:caps w:val="false"/>
+          <w:smallCaps w:val="false"/>
+          <w:color w:val="1D1C1D"/>
+          <w:spacing w:val="0"/>
+          <w:sz w:val="24"/>
+          <w:szCs w:val="24"/>
+        </w:rPr>
+        <w:t>How does the company’s management team perform, and what is their track record?</w:t>
+      </w:r>
+    </w:p>
+    <w:p>
+      <w:pPr>
+        <w:pStyle w:val="TextBody"/>
+        <w:widowControl/>
+        <w:numPr>
+          <w:ilvl w:val="0"/>
+          <w:numId w:val="1"/>
+        </w:numPr>
+        <w:pBdr/>
+        <w:tabs>
+          <w:tab w:val="clear" w:pos="709"/>
+          <w:tab w:val="left" w:pos="0" w:leader="none"/>
+        </w:tabs>
+        <w:spacing w:lineRule="auto" w:line="350" w:before="0" w:after="0"/>
+        <w:ind w:left="240" w:right="0" w:hanging="283"/>
+        <w:jc w:val="left"/>
+        <w:rPr>
+          <w:rFonts w:ascii="Cambria" w:hAnsi="Cambria"/>
+          <w:b w:val="false"/>
+          <w:i w:val="false"/>
+          <w:caps w:val="false"/>
+          <w:smallCaps w:val="false"/>
+          <w:color w:val="1D1C1D"/>
+          <w:spacing w:val="0"/>
+          <w:sz w:val="24"/>
+          <w:szCs w:val="24"/>
+        </w:rPr>
+      </w:pPr>
+      <w:r>
+        <w:rPr>
+          <w:rFonts w:ascii="Cambria" w:hAnsi="Cambria"/>
+          <w:b w:val="false"/>
+          <w:i w:val="false"/>
+          <w:caps w:val="false"/>
+          <w:smallCaps w:val="false"/>
+          <w:color w:val="1D1C1D"/>
+          <w:spacing w:val="0"/>
+          <w:sz w:val="24"/>
+          <w:szCs w:val="24"/>
+        </w:rPr>
+        <w:t>What are the market trends and technological developments that could impact the company’s future prospects?</w:t>
+      </w:r>
+    </w:p>
+    <w:p>
+      <w:pPr>
+        <w:pStyle w:val="TextBody"/>
+        <w:widowControl/>
+        <w:numPr>
+          <w:ilvl w:val="0"/>
+          <w:numId w:val="1"/>
+        </w:numPr>
+        <w:pBdr/>
+        <w:tabs>
+          <w:tab w:val="clear" w:pos="709"/>
+          <w:tab w:val="left" w:pos="0" w:leader="none"/>
+        </w:tabs>
+        <w:spacing w:lineRule="auto" w:line="350" w:before="0" w:after="0"/>
+        <w:ind w:left="240" w:right="0" w:hanging="283"/>
+        <w:jc w:val="left"/>
+        <w:rPr>
+          <w:rFonts w:ascii="Cambria" w:hAnsi="Cambria"/>
+          <w:b w:val="false"/>
+          <w:i w:val="false"/>
+          <w:caps w:val="false"/>
+          <w:smallCaps w:val="false"/>
+          <w:color w:val="1D1C1D"/>
+          <w:spacing w:val="0"/>
+          <w:sz w:val="24"/>
+          <w:szCs w:val="24"/>
+        </w:rPr>
+      </w:pPr>
+      <w:r>
+        <w:rPr>
+          <w:rFonts w:ascii="Cambria" w:hAnsi="Cambria"/>
+          <w:b w:val="false"/>
+          <w:i w:val="false"/>
+          <w:caps w:val="false"/>
+          <w:smallCaps w:val="false"/>
+          <w:color w:val="1D1C1D"/>
+          <w:spacing w:val="0"/>
+          <w:sz w:val="24"/>
+          <w:szCs w:val="24"/>
+        </w:rPr>
+        <w:t>How do geopolitical factors or government policies affect the company and its industry?</w:t>
+      </w:r>
+    </w:p>
+    <w:p>
+      <w:pPr>
+        <w:pStyle w:val="TextBody"/>
+        <w:widowControl/>
+        <w:numPr>
+          <w:ilvl w:val="0"/>
+          <w:numId w:val="1"/>
+        </w:numPr>
+        <w:pBdr/>
+        <w:tabs>
+          <w:tab w:val="clear" w:pos="709"/>
+          <w:tab w:val="left" w:pos="0" w:leader="none"/>
+        </w:tabs>
+        <w:spacing w:lineRule="auto" w:line="350" w:before="0" w:after="0"/>
+        <w:ind w:left="240" w:right="0" w:hanging="283"/>
+        <w:jc w:val="left"/>
+        <w:rPr>
+          <w:rFonts w:ascii="Cambria" w:hAnsi="Cambria"/>
+          <w:b w:val="false"/>
+          <w:i w:val="false"/>
+          <w:caps w:val="false"/>
+          <w:smallCaps w:val="false"/>
+          <w:color w:val="1D1C1D"/>
+          <w:spacing w:val="0"/>
+          <w:sz w:val="24"/>
+          <w:szCs w:val="24"/>
+        </w:rPr>
+      </w:pPr>
+      <w:r>
+        <w:rPr>
+          <w:rFonts w:ascii="Cambria" w:hAnsi="Cambria"/>
+          <w:b w:val="false"/>
+          <w:i w:val="false"/>
+          <w:caps w:val="false"/>
+          <w:smallCaps w:val="false"/>
+          <w:color w:val="1D1C1D"/>
+          <w:spacing w:val="0"/>
+          <w:sz w:val="24"/>
+          <w:szCs w:val="24"/>
+        </w:rPr>
+        <w:t>What is the consensus estimate for the company’s earnings, and how have these estimates changed over time?</w:t>
+      </w:r>
+    </w:p>
+    <w:p>
+      <w:pPr>
+        <w:pStyle w:val="TextBody"/>
+        <w:widowControl/>
+        <w:numPr>
+          <w:ilvl w:val="0"/>
+          <w:numId w:val="1"/>
+        </w:numPr>
+        <w:pBdr/>
+        <w:tabs>
+          <w:tab w:val="clear" w:pos="709"/>
+          <w:tab w:val="left" w:pos="0" w:leader="none"/>
+        </w:tabs>
+        <w:spacing w:lineRule="auto" w:line="350" w:before="0" w:after="0"/>
+        <w:ind w:left="240" w:right="0" w:hanging="283"/>
+        <w:jc w:val="left"/>
+        <w:rPr>
+          <w:rFonts w:ascii="Cambria" w:hAnsi="Cambria"/>
+          <w:b w:val="false"/>
+          <w:i w:val="false"/>
+          <w:caps w:val="false"/>
+          <w:smallCaps w:val="false"/>
+          <w:color w:val="1D1C1D"/>
+          <w:spacing w:val="0"/>
+          <w:sz w:val="24"/>
+          <w:szCs w:val="24"/>
+        </w:rPr>
+      </w:pPr>
+      <w:r>
+        <w:rPr>
+          <w:rFonts w:ascii="Cambria" w:hAnsi="Cambria"/>
+          <w:b w:val="false"/>
+          <w:i w:val="false"/>
+          <w:caps w:val="false"/>
+          <w:smallCaps w:val="false"/>
+          <w:color w:val="1D1C1D"/>
+          <w:spacing w:val="0"/>
+          <w:sz w:val="24"/>
+          <w:szCs w:val="24"/>
+        </w:rPr>
+        <w:t>How has the company’s stock price performed relative to its industry and the overall market?</w:t>
+      </w:r>
+    </w:p>
+    <w:p>
+      <w:pPr>
+        <w:pStyle w:val="TextBody"/>
+        <w:widowControl/>
+        <w:numPr>
+          <w:ilvl w:val="0"/>
+          <w:numId w:val="1"/>
+        </w:numPr>
+        <w:pBdr/>
+        <w:tabs>
+          <w:tab w:val="clear" w:pos="709"/>
+          <w:tab w:val="left" w:pos="0" w:leader="none"/>
+        </w:tabs>
+        <w:spacing w:lineRule="auto" w:line="350" w:before="0" w:after="0"/>
+        <w:ind w:left="240" w:right="0" w:hanging="283"/>
+        <w:jc w:val="left"/>
+        <w:rPr>
+          <w:rFonts w:ascii="Cambria" w:hAnsi="Cambria"/>
+          <w:b w:val="false"/>
+          <w:i w:val="false"/>
+          <w:caps w:val="false"/>
+          <w:smallCaps w:val="false"/>
+          <w:color w:val="1D1C1D"/>
+          <w:spacing w:val="0"/>
+          <w:sz w:val="24"/>
+          <w:szCs w:val="24"/>
+        </w:rPr>
+      </w:pPr>
+      <w:r>
+        <w:rPr>
+          <w:rFonts w:ascii="Cambria" w:hAnsi="Cambria"/>
+          <w:b w:val="false"/>
+          <w:i w:val="false"/>
+          <w:caps w:val="false"/>
+          <w:smallCaps w:val="false"/>
+          <w:color w:val="1D1C1D"/>
+          <w:spacing w:val="0"/>
+          <w:sz w:val="24"/>
+          <w:szCs w:val="24"/>
+        </w:rPr>
+        <w:t>What are the technical indicators (moving averages, RSI, MACD) suggesting about the stock’s price action?</w:t>
+      </w:r>
+    </w:p>
+    <w:p>
+      <w:pPr>
+        <w:pStyle w:val="TextBody"/>
+        <w:widowControl/>
+        <w:numPr>
+          <w:ilvl w:val="0"/>
+          <w:numId w:val="1"/>
+        </w:numPr>
+        <w:pBdr/>
+        <w:tabs>
+          <w:tab w:val="clear" w:pos="709"/>
+          <w:tab w:val="left" w:pos="0" w:leader="none"/>
+        </w:tabs>
+        <w:spacing w:lineRule="auto" w:line="350" w:before="0" w:after="0"/>
+        <w:ind w:left="240" w:right="0" w:hanging="283"/>
+        <w:jc w:val="left"/>
+        <w:rPr>
+          <w:rFonts w:ascii="Cambria" w:hAnsi="Cambria"/>
+          <w:b w:val="false"/>
+          <w:i w:val="false"/>
+          <w:caps w:val="false"/>
+          <w:smallCaps w:val="false"/>
+          <w:color w:val="1D1C1D"/>
+          <w:spacing w:val="0"/>
+          <w:sz w:val="24"/>
+          <w:szCs w:val="24"/>
+        </w:rPr>
+      </w:pPr>
+      <w:r>
+        <w:rPr>
+          <w:rFonts w:ascii="Cambria" w:hAnsi="Cambria"/>
+          <w:b w:val="false"/>
+          <w:i w:val="false"/>
+          <w:caps w:val="false"/>
+          <w:smallCaps w:val="false"/>
+          <w:color w:val="1D1C1D"/>
+          <w:spacing w:val="0"/>
+          <w:sz w:val="24"/>
+          <w:szCs w:val="24"/>
+        </w:rPr>
+        <w:t>How does the stock’s beta (volatility) compare to the overall market, and what does this imply about its risk-return profile?</w:t>
+      </w:r>
+    </w:p>
+    <w:p>
+      <w:pPr>
+        <w:pStyle w:val="TextBody"/>
+        <w:widowControl/>
+        <w:numPr>
+          <w:ilvl w:val="0"/>
+          <w:numId w:val="1"/>
+        </w:numPr>
+        <w:pBdr/>
+        <w:tabs>
+          <w:tab w:val="clear" w:pos="709"/>
+          <w:tab w:val="left" w:pos="0" w:leader="none"/>
+        </w:tabs>
+        <w:spacing w:lineRule="auto" w:line="350" w:before="0" w:after="0"/>
+        <w:ind w:left="240" w:right="0" w:hanging="283"/>
+        <w:jc w:val="left"/>
+        <w:rPr>
+          <w:rFonts w:ascii="Cambria" w:hAnsi="Cambria"/>
+          <w:b w:val="false"/>
+          <w:i w:val="false"/>
+          <w:caps w:val="false"/>
+          <w:smallCaps w:val="false"/>
+          <w:color w:val="1D1C1D"/>
+          <w:spacing w:val="0"/>
+          <w:sz w:val="24"/>
+          <w:szCs w:val="24"/>
+        </w:rPr>
+      </w:pPr>
+      <w:r>
+        <w:rPr>
+          <w:rFonts w:ascii="Cambria" w:hAnsi="Cambria"/>
+          <w:b w:val="false"/>
+          <w:i w:val="false"/>
+          <w:caps w:val="false"/>
+          <w:smallCaps w:val="false"/>
+          <w:color w:val="1D1C1D"/>
+          <w:spacing w:val="0"/>
+          <w:sz w:val="24"/>
+          <w:szCs w:val="24"/>
+        </w:rPr>
+        <w:t>Are there any upcoming events or catalysts (earnings announcements, product launches) that could impact the stock’s performance?</w:t>
+      </w:r>
+    </w:p>
+    <w:p>
+      <w:pPr>
+        <w:pStyle w:val="TextBody"/>
+        <w:widowControl/>
+        <w:numPr>
+          <w:ilvl w:val="0"/>
+          <w:numId w:val="0"/>
+        </w:numPr>
+        <w:pBdr/>
+        <w:spacing w:lineRule="auto" w:line="350" w:before="0" w:after="0"/>
+        <w:ind w:left="0" w:right="0" w:hanging="0"/>
+        <w:jc w:val="left"/>
+        <w:rPr>
+          <w:rFonts w:ascii="Cambria" w:hAnsi="Cambria"/>
+          <w:b w:val="false"/>
+          <w:i w:val="false"/>
+          <w:caps w:val="false"/>
+          <w:smallCaps w:val="false"/>
+          <w:color w:val="1D1C1D"/>
+          <w:spacing w:val="0"/>
+          <w:sz w:val="24"/>
+          <w:szCs w:val="24"/>
+        </w:rPr>
+      </w:pPr>
+      <w:r>
+        <w:rPr>
+          <w:rFonts w:ascii="Cambria" w:hAnsi="Cambria"/>
+          <w:b w:val="false"/>
+          <w:i w:val="false"/>
+          <w:caps w:val="false"/>
+          <w:smallCaps w:val="false"/>
+          <w:color w:val="1D1C1D"/>
+          <w:spacing w:val="0"/>
+          <w:sz w:val="24"/>
+          <w:szCs w:val="24"/>
+        </w:rPr>
+      </w:r>
+    </w:p>
+    <w:p>
+      <w:pPr>
+        <w:pStyle w:val="TextBody"/>
+        <w:widowControl/>
+        <w:spacing w:lineRule="auto" w:line="350" w:before="0" w:after="34"/>
+        <w:jc w:val="left"/>
+        <w:rPr>
+          <w:rFonts w:ascii="Cambria" w:hAnsi="Cambria"/>
+          <w:b w:val="false"/>
+          <w:i w:val="false"/>
+          <w:caps w:val="false"/>
+          <w:smallCaps w:val="false"/>
+          <w:color w:val="1D1C1D"/>
+          <w:spacing w:val="0"/>
+          <w:sz w:val="24"/>
+          <w:szCs w:val="24"/>
+        </w:rPr>
+      </w:pPr>
+      <w:r>
+        <w:rPr>
+          <w:rFonts w:ascii="Cambria" w:hAnsi="Cambria"/>
+          <w:b w:val="false"/>
+          <w:i w:val="false"/>
+          <w:caps w:val="false"/>
+          <w:smallCaps w:val="false"/>
+          <w:color w:val="1D1C1D"/>
+          <w:spacing w:val="0"/>
+          <w:sz w:val="24"/>
+          <w:szCs w:val="24"/>
+        </w:rPr>
+        <w:t>By addressing these questions, you can develop a comprehensive understanding of the factors influencing stock market predictions and make more informed investment decisions. Remember that the stock market is inherently unpredictable, so it’s essential to consider a wide range of factors and scenarios when conducting your analysis.</w:t>
+      </w:r>
+    </w:p>
+    <w:p>
+      <w:pPr>
+        <w:pStyle w:val="Normal"/>
+        <w:bidi w:val="0"/>
+        <w:jc w:val="left"/>
+        <w:rPr>
+          <w:rFonts w:ascii="Cambria" w:hAnsi="Cambria"/>
+          <w:sz w:val="24"/>
+          <w:szCs w:val="24"/>
+        </w:rPr>
+      </w:pPr>
+      <w:r>
+        <w:rPr>
+          <w:rFonts w:ascii="Cambria" w:hAnsi="Cambria"/>
+          <w:sz w:val="24"/>
+          <w:szCs w:val="24"/>
+        </w:rPr>
       </w:r>
     </w:p>
     <w:sectPr>
@@ -530,9 +1412,259 @@
       <w:pgNumType w:fmt="decimal"/>
       <w:formProt w:val="false"/>
       <w:textDirection w:val="lrTb"/>
+      <w:docGrid w:type="default" w:linePitch="100" w:charSpace="0"/>
     </w:sectPr>
   </w:body>
 </w:document>
+</file>
+
+<file path=word/numbering.xml><?xml version="1.0" encoding="utf-8"?>
+<w:numbering xmlns:w="http://schemas.openxmlformats.org/wordprocessingml/2006/main" xmlns:o="urn:schemas-microsoft-com:office:office" xmlns:r="http://schemas.openxmlformats.org/officeDocument/2006/relationships" xmlns:v="urn:schemas-microsoft-com:vml" xmlns:mc="http://schemas.openxmlformats.org/markup-compatibility/2006" xmlns:w14="http://schemas.microsoft.com/office/word/2010/wordml" mc:Ignorable="w14">
+  <w:abstractNum w:abstractNumId="1">
+    <w:lvl w:ilvl="0">
+      <w:start w:val="1"/>
+      <w:numFmt w:val="decimal"/>
+      <w:lvlText w:val="%1."/>
+      <w:lvlJc w:val="left"/>
+      <w:pPr>
+        <w:tabs>
+          <w:tab w:val="num" w:pos="0"/>
+        </w:tabs>
+        <w:ind w:left="0" w:hanging="283"/>
+      </w:pPr>
+      <w:rPr/>
+    </w:lvl>
+    <w:lvl w:ilvl="1">
+      <w:start w:val="1"/>
+      <w:numFmt w:val="decimal"/>
+      <w:lvlText w:val="%2."/>
+      <w:lvlJc w:val="left"/>
+      <w:pPr>
+        <w:tabs>
+          <w:tab w:val="num" w:pos="1414"/>
+        </w:tabs>
+        <w:ind w:left="1414" w:hanging="283"/>
+      </w:pPr>
+      <w:rPr/>
+    </w:lvl>
+    <w:lvl w:ilvl="2">
+      <w:start w:val="1"/>
+      <w:numFmt w:val="decimal"/>
+      <w:lvlText w:val="%3."/>
+      <w:lvlJc w:val="left"/>
+      <w:pPr>
+        <w:tabs>
+          <w:tab w:val="num" w:pos="2121"/>
+        </w:tabs>
+        <w:ind w:left="2121" w:hanging="283"/>
+      </w:pPr>
+      <w:rPr/>
+    </w:lvl>
+    <w:lvl w:ilvl="3">
+      <w:start w:val="1"/>
+      <w:numFmt w:val="decimal"/>
+      <w:lvlText w:val="%4."/>
+      <w:lvlJc w:val="left"/>
+      <w:pPr>
+        <w:tabs>
+          <w:tab w:val="num" w:pos="2828"/>
+        </w:tabs>
+        <w:ind w:left="2828" w:hanging="283"/>
+      </w:pPr>
+      <w:rPr/>
+    </w:lvl>
+    <w:lvl w:ilvl="4">
+      <w:start w:val="1"/>
+      <w:numFmt w:val="decimal"/>
+      <w:lvlText w:val="%5."/>
+      <w:lvlJc w:val="left"/>
+      <w:pPr>
+        <w:tabs>
+          <w:tab w:val="num" w:pos="3535"/>
+        </w:tabs>
+        <w:ind w:left="3535" w:hanging="283"/>
+      </w:pPr>
+      <w:rPr/>
+    </w:lvl>
+    <w:lvl w:ilvl="5">
+      <w:start w:val="1"/>
+      <w:numFmt w:val="decimal"/>
+      <w:lvlText w:val="%6."/>
+      <w:lvlJc w:val="left"/>
+      <w:pPr>
+        <w:tabs>
+          <w:tab w:val="num" w:pos="4242"/>
+        </w:tabs>
+        <w:ind w:left="4242" w:hanging="283"/>
+      </w:pPr>
+      <w:rPr/>
+    </w:lvl>
+    <w:lvl w:ilvl="6">
+      <w:start w:val="1"/>
+      <w:numFmt w:val="decimal"/>
+      <w:lvlText w:val="%7."/>
+      <w:lvlJc w:val="left"/>
+      <w:pPr>
+        <w:tabs>
+          <w:tab w:val="num" w:pos="4949"/>
+        </w:tabs>
+        <w:ind w:left="4949" w:hanging="283"/>
+      </w:pPr>
+      <w:rPr/>
+    </w:lvl>
+    <w:lvl w:ilvl="7">
+      <w:start w:val="1"/>
+      <w:numFmt w:val="decimal"/>
+      <w:lvlText w:val="%8."/>
+      <w:lvlJc w:val="left"/>
+      <w:pPr>
+        <w:tabs>
+          <w:tab w:val="num" w:pos="5656"/>
+        </w:tabs>
+        <w:ind w:left="5656" w:hanging="283"/>
+      </w:pPr>
+      <w:rPr/>
+    </w:lvl>
+    <w:lvl w:ilvl="8">
+      <w:start w:val="1"/>
+      <w:numFmt w:val="decimal"/>
+      <w:lvlText w:val="%9."/>
+      <w:lvlJc w:val="left"/>
+      <w:pPr>
+        <w:tabs>
+          <w:tab w:val="num" w:pos="6363"/>
+        </w:tabs>
+        <w:ind w:left="6363" w:hanging="283"/>
+      </w:pPr>
+      <w:rPr/>
+    </w:lvl>
+  </w:abstractNum>
+  <w:abstractNum w:abstractNumId="2">
+    <w:lvl w:ilvl="0">
+      <w:start w:val="1"/>
+      <w:numFmt w:val="none"/>
+      <w:suff w:val="nothing"/>
+      <w:lvlText w:val=""/>
+      <w:lvlJc w:val="left"/>
+      <w:pPr>
+        <w:tabs>
+          <w:tab w:val="num" w:pos="0"/>
+        </w:tabs>
+        <w:ind w:left="0" w:hanging="0"/>
+      </w:pPr>
+    </w:lvl>
+    <w:lvl w:ilvl="1">
+      <w:start w:val="1"/>
+      <w:numFmt w:val="none"/>
+      <w:suff w:val="nothing"/>
+      <w:lvlText w:val=""/>
+      <w:lvlJc w:val="left"/>
+      <w:pPr>
+        <w:tabs>
+          <w:tab w:val="num" w:pos="0"/>
+        </w:tabs>
+        <w:ind w:left="0" w:hanging="0"/>
+      </w:pPr>
+    </w:lvl>
+    <w:lvl w:ilvl="2">
+      <w:start w:val="1"/>
+      <w:numFmt w:val="none"/>
+      <w:suff w:val="nothing"/>
+      <w:lvlText w:val=""/>
+      <w:lvlJc w:val="left"/>
+      <w:pPr>
+        <w:tabs>
+          <w:tab w:val="num" w:pos="0"/>
+        </w:tabs>
+        <w:ind w:left="0" w:hanging="0"/>
+      </w:pPr>
+    </w:lvl>
+    <w:lvl w:ilvl="3">
+      <w:start w:val="1"/>
+      <w:numFmt w:val="none"/>
+      <w:suff w:val="nothing"/>
+      <w:lvlText w:val=""/>
+      <w:lvlJc w:val="left"/>
+      <w:pPr>
+        <w:tabs>
+          <w:tab w:val="num" w:pos="0"/>
+        </w:tabs>
+        <w:ind w:left="0" w:hanging="0"/>
+      </w:pPr>
+    </w:lvl>
+    <w:lvl w:ilvl="4">
+      <w:start w:val="1"/>
+      <w:numFmt w:val="none"/>
+      <w:suff w:val="nothing"/>
+      <w:lvlText w:val=""/>
+      <w:lvlJc w:val="left"/>
+      <w:pPr>
+        <w:tabs>
+          <w:tab w:val="num" w:pos="0"/>
+        </w:tabs>
+        <w:ind w:left="0" w:hanging="0"/>
+      </w:pPr>
+    </w:lvl>
+    <w:lvl w:ilvl="5">
+      <w:start w:val="1"/>
+      <w:numFmt w:val="none"/>
+      <w:suff w:val="nothing"/>
+      <w:lvlText w:val=""/>
+      <w:lvlJc w:val="left"/>
+      <w:pPr>
+        <w:tabs>
+          <w:tab w:val="num" w:pos="0"/>
+        </w:tabs>
+        <w:ind w:left="0" w:hanging="0"/>
+      </w:pPr>
+    </w:lvl>
+    <w:lvl w:ilvl="6">
+      <w:start w:val="1"/>
+      <w:numFmt w:val="none"/>
+      <w:suff w:val="nothing"/>
+      <w:lvlText w:val=""/>
+      <w:lvlJc w:val="left"/>
+      <w:pPr>
+        <w:tabs>
+          <w:tab w:val="num" w:pos="0"/>
+        </w:tabs>
+        <w:ind w:left="0" w:hanging="0"/>
+      </w:pPr>
+    </w:lvl>
+    <w:lvl w:ilvl="7">
+      <w:start w:val="1"/>
+      <w:numFmt w:val="none"/>
+      <w:suff w:val="nothing"/>
+      <w:lvlText w:val=""/>
+      <w:lvlJc w:val="left"/>
+      <w:pPr>
+        <w:tabs>
+          <w:tab w:val="num" w:pos="0"/>
+        </w:tabs>
+        <w:ind w:left="0" w:hanging="0"/>
+      </w:pPr>
+    </w:lvl>
+    <w:lvl w:ilvl="8">
+      <w:start w:val="1"/>
+      <w:numFmt w:val="none"/>
+      <w:suff w:val="nothing"/>
+      <w:lvlText w:val=""/>
+      <w:lvlJc w:val="left"/>
+      <w:pPr>
+        <w:tabs>
+          <w:tab w:val="num" w:pos="0"/>
+        </w:tabs>
+        <w:ind w:left="0" w:hanging="0"/>
+      </w:pPr>
+    </w:lvl>
+  </w:abstractNum>
+  <w:num w:numId="1">
+    <w:abstractNumId w:val="1"/>
+  </w:num>
+  <w:num w:numId="2">
+    <w:abstractNumId w:val="2"/>
+  </w:num>
+</w:numbering>
 </file>
 
 <file path=word/styles.xml><?xml version="1.0" encoding="utf-8"?>
@@ -549,7 +1681,6 @@
     </w:rPrDefault>
     <w:pPrDefault>
       <w:pPr>
-        <w:widowControl/>
         <w:suppressAutoHyphens w:val="true"/>
       </w:pPr>
     </w:pPrDefault>
@@ -559,7 +1690,10 @@
     <w:qFormat/>
     <w:pPr>
       <w:widowControl/>
+      <w:suppressAutoHyphens w:val="true"/>
       <w:bidi w:val="0"/>
+      <w:spacing w:before="0" w:after="0"/>
+      <w:jc w:val="left"/>
     </w:pPr>
     <w:rPr>
       <w:rFonts w:ascii="Liberation Serif" w:hAnsi="Liberation Serif" w:eastAsia="NSimSun" w:cs="Arial"/>
@@ -569,6 +1703,19 @@
       <w:szCs w:val="24"/>
       <w:lang w:val="en-US" w:eastAsia="zh-CN" w:bidi="hi-IN"/>
     </w:rPr>
+  </w:style>
+  <w:style w:type="character" w:styleId="InternetLink">
+    <w:name w:val="Hyperlink"/>
+    <w:rPr>
+      <w:color w:val="000080"/>
+      <w:u w:val="single"/>
+      <w:lang w:val="zxx" w:eastAsia="zxx" w:bidi="zxx"/>
+    </w:rPr>
+  </w:style>
+  <w:style w:type="character" w:styleId="NumberingSymbols">
+    <w:name w:val="Numbering Symbols"/>
+    <w:qFormat/>
+    <w:rPr/>
   </w:style>
   <w:style w:type="paragraph" w:styleId="Heading">
     <w:name w:val="Heading"/>
